--- a/Bao_Cao/BAOCAO 1.docx
+++ b/Bao_Cao/BAOCAO 1.docx
@@ -4,36 +4,40 @@
   <w:body>
     <w:p>
       <w:pPr>
-        <w:rPr>
-          <w:lang w:val="en-US"/>
-        </w:rPr>
-      </w:pPr>
-      <w:r>
-        <w:rPr>
-          <w:lang w:val="en-US"/>
-        </w:rPr>
-        <w:t>BT VN:</w:t>
-      </w:r>
-    </w:p>
-    <w:p>
-      <w:pPr>
-        <w:rPr>
-          <w:lang w:val="en-US"/>
-        </w:rPr>
-      </w:pPr>
+        <w:jc w:val="center"/>
+        <w:rPr>
+          <w:sz w:val="28"/>
+          <w:szCs w:val="28"/>
+          <w:lang w:val="en-US"/>
+        </w:rPr>
+      </w:pPr>
+      <w:r>
+        <w:rPr>
+          <w:sz w:val="28"/>
+          <w:szCs w:val="28"/>
+          <w:lang w:val="en-US"/>
+        </w:rPr>
+        <w:t>Báo cáo 1</w:t>
+      </w:r>
+    </w:p>
+    <w:p>
+      <w:pPr>
+        <w:rPr>
+          <w:lang w:val="en-US"/>
+        </w:rPr>
+      </w:pPr>
+      <w:r>
+        <w:rPr>
+          <w:lang w:val="en-US"/>
+        </w:rPr>
+        <w:t xml:space="preserve">1: </w:t>
+      </w:r>
       <w:r>
         <w:rPr>
           <w:lang w:val="en-US"/>
         </w:rPr>
         <w:t xml:space="preserve">Spec Explorer </w:t>
       </w:r>
-    </w:p>
-    <w:p>
-      <w:pPr>
-        <w:rPr>
-          <w:lang w:val="en-US"/>
-        </w:rPr>
-      </w:pPr>
     </w:p>
     <w:p>
       <w:pPr>
@@ -167,878 +171,444 @@
         <w:rPr>
           <w:lang w:val="en-US"/>
         </w:rPr>
-        <w:t xml:space="preserve">2. </w:t>
-      </w:r>
-      <w:proofErr w:type="spellStart"/>
-      <w:r>
-        <w:rPr>
-          <w:lang w:val="en-US"/>
-        </w:rPr>
-        <w:t>Công</w:t>
-      </w:r>
-      <w:proofErr w:type="spellEnd"/>
+        <w:t xml:space="preserve">2. Công cụ vẽ đồ thị chương trình </w:t>
+      </w:r>
+      <w:r>
+        <w:rPr>
+          <w:lang w:val="en-US"/>
+        </w:rPr>
+        <w:t>Control Flow Graph Factory</w:t>
+      </w:r>
+    </w:p>
+    <w:p>
+      <w:pPr>
+        <w:rPr>
+          <w:lang w:val="en-US"/>
+        </w:rPr>
+      </w:pPr>
+      <w:r>
+        <w:rPr>
+          <w:lang w:val="en-US"/>
+        </w:rPr>
+        <w:t>Đây là một công cụ được tích hợp trong Eclip được dùng để tự động sinh đồ thị chương trình khi có code.</w:t>
+      </w:r>
       <w:r>
         <w:rPr>
           <w:lang w:val="en-US"/>
         </w:rPr>
         <w:t xml:space="preserve"> </w:t>
       </w:r>
-      <w:proofErr w:type="spellStart"/>
-      <w:r>
-        <w:rPr>
-          <w:lang w:val="en-US"/>
-        </w:rPr>
-        <w:t>cụ</w:t>
-      </w:r>
-      <w:proofErr w:type="spellEnd"/>
-      <w:r>
-        <w:rPr>
-          <w:lang w:val="en-US"/>
-        </w:rPr>
-        <w:t xml:space="preserve"> </w:t>
-      </w:r>
-      <w:proofErr w:type="spellStart"/>
-      <w:r>
-        <w:rPr>
-          <w:lang w:val="en-US"/>
-        </w:rPr>
-        <w:t>vẽ</w:t>
-      </w:r>
-      <w:proofErr w:type="spellEnd"/>
-      <w:r>
-        <w:rPr>
-          <w:lang w:val="en-US"/>
-        </w:rPr>
-        <w:t xml:space="preserve"> </w:t>
-      </w:r>
-      <w:proofErr w:type="spellStart"/>
-      <w:r>
-        <w:rPr>
-          <w:lang w:val="en-US"/>
-        </w:rPr>
-        <w:t>đồ</w:t>
-      </w:r>
-      <w:proofErr w:type="spellEnd"/>
-      <w:r>
-        <w:rPr>
-          <w:lang w:val="en-US"/>
-        </w:rPr>
-        <w:t xml:space="preserve"> </w:t>
-      </w:r>
-      <w:proofErr w:type="spellStart"/>
-      <w:r>
-        <w:rPr>
-          <w:lang w:val="en-US"/>
-        </w:rPr>
-        <w:t>thị</w:t>
-      </w:r>
-      <w:proofErr w:type="spellEnd"/>
-      <w:r>
-        <w:rPr>
-          <w:lang w:val="en-US"/>
-        </w:rPr>
-        <w:t xml:space="preserve"> </w:t>
-      </w:r>
-      <w:proofErr w:type="spellStart"/>
-      <w:r>
-        <w:rPr>
-          <w:lang w:val="en-US"/>
-        </w:rPr>
-        <w:t>chương</w:t>
-      </w:r>
-      <w:proofErr w:type="spellEnd"/>
-      <w:r>
-        <w:rPr>
-          <w:lang w:val="en-US"/>
-        </w:rPr>
-        <w:t xml:space="preserve"> </w:t>
-      </w:r>
-      <w:proofErr w:type="spellStart"/>
-      <w:r>
-        <w:rPr>
-          <w:lang w:val="en-US"/>
-        </w:rPr>
-        <w:t>trình</w:t>
-      </w:r>
-      <w:proofErr w:type="spellEnd"/>
-      <w:r>
-        <w:rPr>
-          <w:lang w:val="en-US"/>
-        </w:rPr>
-        <w:t xml:space="preserve"> </w:t>
-      </w:r>
-      <w:r>
-        <w:rPr>
-          <w:lang w:val="en-US"/>
-        </w:rPr>
-        <w:t>Control Flow Graph Factory</w:t>
-      </w:r>
-    </w:p>
-    <w:p>
-      <w:pPr>
-        <w:rPr>
-          <w:lang w:val="en-US"/>
-        </w:rPr>
-      </w:pPr>
-      <w:proofErr w:type="spellStart"/>
-      <w:proofErr w:type="gramStart"/>
-      <w:r>
-        <w:rPr>
-          <w:lang w:val="en-US"/>
-        </w:rPr>
-        <w:t>Đây</w:t>
-      </w:r>
-      <w:proofErr w:type="spellEnd"/>
-      <w:r>
-        <w:rPr>
-          <w:lang w:val="en-US"/>
-        </w:rPr>
-        <w:t xml:space="preserve"> </w:t>
-      </w:r>
-      <w:proofErr w:type="spellStart"/>
-      <w:r>
-        <w:rPr>
-          <w:lang w:val="en-US"/>
-        </w:rPr>
-        <w:t>là</w:t>
-      </w:r>
-      <w:proofErr w:type="spellEnd"/>
-      <w:r>
-        <w:rPr>
-          <w:lang w:val="en-US"/>
-        </w:rPr>
-        <w:t xml:space="preserve"> </w:t>
-      </w:r>
-      <w:proofErr w:type="spellStart"/>
-      <w:r>
-        <w:rPr>
-          <w:lang w:val="en-US"/>
-        </w:rPr>
-        <w:t>một</w:t>
-      </w:r>
-      <w:proofErr w:type="spellEnd"/>
-      <w:r>
-        <w:rPr>
-          <w:lang w:val="en-US"/>
-        </w:rPr>
-        <w:t xml:space="preserve"> </w:t>
-      </w:r>
-      <w:proofErr w:type="spellStart"/>
-      <w:r>
-        <w:rPr>
-          <w:lang w:val="en-US"/>
-        </w:rPr>
-        <w:t>công</w:t>
-      </w:r>
-      <w:proofErr w:type="spellEnd"/>
-      <w:r>
-        <w:rPr>
-          <w:lang w:val="en-US"/>
-        </w:rPr>
-        <w:t xml:space="preserve"> </w:t>
-      </w:r>
-      <w:proofErr w:type="spellStart"/>
-      <w:r>
-        <w:rPr>
-          <w:lang w:val="en-US"/>
-        </w:rPr>
-        <w:t>cụ</w:t>
-      </w:r>
-      <w:proofErr w:type="spellEnd"/>
-      <w:r>
-        <w:rPr>
-          <w:lang w:val="en-US"/>
-        </w:rPr>
-        <w:t xml:space="preserve"> </w:t>
-      </w:r>
-      <w:proofErr w:type="spellStart"/>
-      <w:r>
-        <w:rPr>
-          <w:lang w:val="en-US"/>
-        </w:rPr>
-        <w:t>được</w:t>
-      </w:r>
-      <w:proofErr w:type="spellEnd"/>
-      <w:r>
-        <w:rPr>
-          <w:lang w:val="en-US"/>
-        </w:rPr>
-        <w:t xml:space="preserve"> </w:t>
-      </w:r>
-      <w:proofErr w:type="spellStart"/>
-      <w:r>
-        <w:rPr>
-          <w:lang w:val="en-US"/>
-        </w:rPr>
-        <w:t>tích</w:t>
-      </w:r>
-      <w:proofErr w:type="spellEnd"/>
-      <w:r>
-        <w:rPr>
-          <w:lang w:val="en-US"/>
-        </w:rPr>
-        <w:t xml:space="preserve"> </w:t>
-      </w:r>
-      <w:proofErr w:type="spellStart"/>
-      <w:r>
-        <w:rPr>
-          <w:lang w:val="en-US"/>
-        </w:rPr>
-        <w:t>hợp</w:t>
-      </w:r>
-      <w:proofErr w:type="spellEnd"/>
-      <w:r>
-        <w:rPr>
-          <w:lang w:val="en-US"/>
-        </w:rPr>
-        <w:t xml:space="preserve"> </w:t>
-      </w:r>
-      <w:proofErr w:type="spellStart"/>
-      <w:r>
-        <w:rPr>
-          <w:lang w:val="en-US"/>
-        </w:rPr>
-        <w:t>trong</w:t>
-      </w:r>
-      <w:proofErr w:type="spellEnd"/>
-      <w:r>
-        <w:rPr>
-          <w:lang w:val="en-US"/>
-        </w:rPr>
-        <w:t xml:space="preserve"> </w:t>
-      </w:r>
-      <w:proofErr w:type="spellStart"/>
-      <w:r>
-        <w:rPr>
-          <w:lang w:val="en-US"/>
-        </w:rPr>
-        <w:t>Eclip</w:t>
-      </w:r>
-      <w:proofErr w:type="spellEnd"/>
-      <w:r>
-        <w:rPr>
-          <w:lang w:val="en-US"/>
-        </w:rPr>
-        <w:t xml:space="preserve"> </w:t>
-      </w:r>
-      <w:proofErr w:type="spellStart"/>
-      <w:r>
-        <w:rPr>
-          <w:lang w:val="en-US"/>
-        </w:rPr>
-        <w:t>được</w:t>
-      </w:r>
-      <w:proofErr w:type="spellEnd"/>
-      <w:r>
-        <w:rPr>
-          <w:lang w:val="en-US"/>
-        </w:rPr>
-        <w:t xml:space="preserve"> </w:t>
-      </w:r>
-      <w:proofErr w:type="spellStart"/>
-      <w:r>
-        <w:rPr>
-          <w:lang w:val="en-US"/>
-        </w:rPr>
-        <w:t>dùng</w:t>
-      </w:r>
-      <w:proofErr w:type="spellEnd"/>
-      <w:r>
-        <w:rPr>
-          <w:lang w:val="en-US"/>
-        </w:rPr>
-        <w:t xml:space="preserve"> </w:t>
-      </w:r>
-      <w:proofErr w:type="spellStart"/>
-      <w:r>
-        <w:rPr>
-          <w:lang w:val="en-US"/>
-        </w:rPr>
-        <w:t>để</w:t>
-      </w:r>
-      <w:proofErr w:type="spellEnd"/>
-      <w:r>
-        <w:rPr>
-          <w:lang w:val="en-US"/>
-        </w:rPr>
-        <w:t xml:space="preserve"> </w:t>
-      </w:r>
-      <w:proofErr w:type="spellStart"/>
-      <w:r>
-        <w:rPr>
-          <w:lang w:val="en-US"/>
-        </w:rPr>
-        <w:t>tự</w:t>
-      </w:r>
-      <w:proofErr w:type="spellEnd"/>
-      <w:r>
-        <w:rPr>
-          <w:lang w:val="en-US"/>
-        </w:rPr>
-        <w:t xml:space="preserve"> </w:t>
-      </w:r>
-      <w:proofErr w:type="spellStart"/>
-      <w:r>
-        <w:rPr>
-          <w:lang w:val="en-US"/>
-        </w:rPr>
-        <w:t>động</w:t>
-      </w:r>
-      <w:proofErr w:type="spellEnd"/>
-      <w:r>
-        <w:rPr>
-          <w:lang w:val="en-US"/>
-        </w:rPr>
-        <w:t xml:space="preserve"> </w:t>
-      </w:r>
-      <w:proofErr w:type="spellStart"/>
-      <w:r>
-        <w:rPr>
-          <w:lang w:val="en-US"/>
-        </w:rPr>
-        <w:t>sinh</w:t>
-      </w:r>
-      <w:proofErr w:type="spellEnd"/>
-      <w:r>
-        <w:rPr>
-          <w:lang w:val="en-US"/>
-        </w:rPr>
-        <w:t xml:space="preserve"> </w:t>
-      </w:r>
-      <w:proofErr w:type="spellStart"/>
-      <w:r>
-        <w:rPr>
-          <w:lang w:val="en-US"/>
-        </w:rPr>
-        <w:t>đồ</w:t>
-      </w:r>
-      <w:proofErr w:type="spellEnd"/>
-      <w:r>
-        <w:rPr>
-          <w:lang w:val="en-US"/>
-        </w:rPr>
-        <w:t xml:space="preserve"> </w:t>
-      </w:r>
-      <w:proofErr w:type="spellStart"/>
-      <w:r>
-        <w:rPr>
-          <w:lang w:val="en-US"/>
-        </w:rPr>
-        <w:t>thị</w:t>
-      </w:r>
-      <w:proofErr w:type="spellEnd"/>
-      <w:r>
-        <w:rPr>
-          <w:lang w:val="en-US"/>
-        </w:rPr>
-        <w:t xml:space="preserve"> </w:t>
-      </w:r>
-      <w:proofErr w:type="spellStart"/>
-      <w:r>
-        <w:rPr>
-          <w:lang w:val="en-US"/>
-        </w:rPr>
-        <w:t>chương</w:t>
-      </w:r>
-      <w:proofErr w:type="spellEnd"/>
-      <w:r>
-        <w:rPr>
-          <w:lang w:val="en-US"/>
-        </w:rPr>
-        <w:t xml:space="preserve"> </w:t>
-      </w:r>
-      <w:proofErr w:type="spellStart"/>
-      <w:r>
-        <w:rPr>
-          <w:lang w:val="en-US"/>
-        </w:rPr>
-        <w:t>trình</w:t>
-      </w:r>
-      <w:proofErr w:type="spellEnd"/>
-      <w:r>
-        <w:rPr>
-          <w:lang w:val="en-US"/>
-        </w:rPr>
-        <w:t xml:space="preserve"> </w:t>
-      </w:r>
-      <w:proofErr w:type="spellStart"/>
-      <w:r>
-        <w:rPr>
-          <w:lang w:val="en-US"/>
-        </w:rPr>
-        <w:t>khi</w:t>
-      </w:r>
-      <w:proofErr w:type="spellEnd"/>
-      <w:r>
-        <w:rPr>
-          <w:lang w:val="en-US"/>
-        </w:rPr>
-        <w:t xml:space="preserve"> </w:t>
-      </w:r>
-      <w:proofErr w:type="spellStart"/>
-      <w:r>
-        <w:rPr>
-          <w:lang w:val="en-US"/>
-        </w:rPr>
-        <w:t>có</w:t>
-      </w:r>
-      <w:proofErr w:type="spellEnd"/>
-      <w:r>
-        <w:rPr>
-          <w:lang w:val="en-US"/>
-        </w:rPr>
-        <w:t xml:space="preserve"> code.</w:t>
-      </w:r>
-      <w:proofErr w:type="gramEnd"/>
-      <w:r>
-        <w:rPr>
-          <w:lang w:val="en-US"/>
-        </w:rPr>
-        <w:t xml:space="preserve"> </w:t>
-      </w:r>
-      <w:proofErr w:type="spellStart"/>
-      <w:r>
-        <w:rPr>
-          <w:lang w:val="en-US"/>
-        </w:rPr>
-        <w:t>Để</w:t>
-      </w:r>
-      <w:proofErr w:type="spellEnd"/>
-      <w:r>
-        <w:rPr>
-          <w:lang w:val="en-US"/>
-        </w:rPr>
-        <w:t xml:space="preserve"> </w:t>
-      </w:r>
-      <w:proofErr w:type="spellStart"/>
-      <w:r>
-        <w:rPr>
-          <w:lang w:val="en-US"/>
-        </w:rPr>
-        <w:t>cài</w:t>
-      </w:r>
-      <w:proofErr w:type="spellEnd"/>
-      <w:r>
-        <w:rPr>
-          <w:lang w:val="en-US"/>
-        </w:rPr>
-        <w:t xml:space="preserve"> </w:t>
-      </w:r>
-      <w:proofErr w:type="spellStart"/>
-      <w:r>
-        <w:rPr>
-          <w:lang w:val="en-US"/>
-        </w:rPr>
-        <w:t>đặt</w:t>
-      </w:r>
-      <w:proofErr w:type="spellEnd"/>
-      <w:r>
-        <w:rPr>
-          <w:lang w:val="en-US"/>
-        </w:rPr>
-        <w:t xml:space="preserve"> </w:t>
-      </w:r>
-      <w:proofErr w:type="spellStart"/>
-      <w:r>
-        <w:rPr>
-          <w:lang w:val="en-US"/>
-        </w:rPr>
-        <w:t>được</w:t>
-      </w:r>
-      <w:proofErr w:type="spellEnd"/>
-      <w:r>
-        <w:rPr>
-          <w:lang w:val="en-US"/>
-        </w:rPr>
-        <w:t xml:space="preserve"> </w:t>
-      </w:r>
-      <w:proofErr w:type="spellStart"/>
-      <w:r>
-        <w:rPr>
-          <w:lang w:val="en-US"/>
-        </w:rPr>
-        <w:t>ứng</w:t>
-      </w:r>
-      <w:proofErr w:type="spellEnd"/>
-      <w:r>
-        <w:rPr>
-          <w:lang w:val="en-US"/>
-        </w:rPr>
-        <w:t xml:space="preserve"> </w:t>
-      </w:r>
-      <w:proofErr w:type="spellStart"/>
-      <w:r>
-        <w:rPr>
-          <w:lang w:val="en-US"/>
-        </w:rPr>
-        <w:t>dụng</w:t>
-      </w:r>
-      <w:proofErr w:type="spellEnd"/>
-      <w:r>
-        <w:rPr>
-          <w:lang w:val="en-US"/>
-        </w:rPr>
-        <w:t xml:space="preserve"> </w:t>
-      </w:r>
-      <w:proofErr w:type="spellStart"/>
-      <w:r>
-        <w:rPr>
-          <w:lang w:val="en-US"/>
-        </w:rPr>
-        <w:t>này</w:t>
-      </w:r>
-      <w:proofErr w:type="spellEnd"/>
-      <w:r>
-        <w:rPr>
-          <w:lang w:val="en-US"/>
-        </w:rPr>
-        <w:t xml:space="preserve"> </w:t>
-      </w:r>
-      <w:proofErr w:type="spellStart"/>
-      <w:r>
-        <w:rPr>
-          <w:lang w:val="en-US"/>
-        </w:rPr>
-        <w:t>bạn</w:t>
-      </w:r>
-      <w:proofErr w:type="spellEnd"/>
-      <w:r>
-        <w:rPr>
-          <w:lang w:val="en-US"/>
-        </w:rPr>
-        <w:t xml:space="preserve"> </w:t>
-      </w:r>
-      <w:proofErr w:type="spellStart"/>
-      <w:r>
-        <w:rPr>
-          <w:lang w:val="en-US"/>
-        </w:rPr>
-        <w:t>vào</w:t>
-      </w:r>
-      <w:proofErr w:type="spellEnd"/>
-      <w:r>
-        <w:rPr>
-          <w:lang w:val="en-US"/>
-        </w:rPr>
-        <w:t xml:space="preserve"> Help-&gt;…. Search Control Flow Graph Factory 4.4.0 </w:t>
-      </w:r>
-      <w:proofErr w:type="spellStart"/>
-      <w:r>
-        <w:rPr>
-          <w:lang w:val="en-US"/>
-        </w:rPr>
-        <w:t>và</w:t>
-      </w:r>
-      <w:proofErr w:type="spellEnd"/>
-      <w:r>
-        <w:rPr>
-          <w:lang w:val="en-US"/>
-        </w:rPr>
-        <w:t xml:space="preserve"> install.</w:t>
-      </w:r>
-    </w:p>
-    <w:p>
-      <w:pPr>
-        <w:rPr>
-          <w:lang w:val="en-US"/>
-        </w:rPr>
-      </w:pPr>
-      <w:proofErr w:type="spellStart"/>
-      <w:r>
-        <w:rPr>
-          <w:lang w:val="en-US"/>
-        </w:rPr>
-        <w:t>Dưới</w:t>
-      </w:r>
-      <w:proofErr w:type="spellEnd"/>
-      <w:r>
-        <w:rPr>
-          <w:lang w:val="en-US"/>
-        </w:rPr>
-        <w:t xml:space="preserve"> </w:t>
-      </w:r>
-      <w:proofErr w:type="spellStart"/>
-      <w:r>
-        <w:rPr>
-          <w:lang w:val="en-US"/>
-        </w:rPr>
-        <w:t>đây</w:t>
-      </w:r>
-      <w:proofErr w:type="spellEnd"/>
-      <w:r>
-        <w:rPr>
-          <w:lang w:val="en-US"/>
-        </w:rPr>
-        <w:t xml:space="preserve"> </w:t>
-      </w:r>
-      <w:proofErr w:type="spellStart"/>
-      <w:proofErr w:type="gramStart"/>
-      <w:r>
-        <w:rPr>
-          <w:lang w:val="en-US"/>
-        </w:rPr>
-        <w:t>là</w:t>
-      </w:r>
-      <w:proofErr w:type="spellEnd"/>
-      <w:r>
-        <w:rPr>
-          <w:lang w:val="en-US"/>
-        </w:rPr>
-        <w:t xml:space="preserve">  </w:t>
-      </w:r>
-      <w:proofErr w:type="spellStart"/>
-      <w:r>
-        <w:rPr>
-          <w:lang w:val="en-US"/>
-        </w:rPr>
-        <w:t>bài</w:t>
-      </w:r>
-      <w:proofErr w:type="spellEnd"/>
-      <w:proofErr w:type="gramEnd"/>
-      <w:r>
-        <w:rPr>
-          <w:lang w:val="en-US"/>
-        </w:rPr>
-        <w:t xml:space="preserve"> </w:t>
-      </w:r>
-      <w:proofErr w:type="spellStart"/>
-      <w:r>
-        <w:rPr>
-          <w:lang w:val="en-US"/>
-        </w:rPr>
-        <w:t>tập</w:t>
-      </w:r>
-      <w:proofErr w:type="spellEnd"/>
-      <w:r>
-        <w:rPr>
-          <w:lang w:val="en-US"/>
-        </w:rPr>
-        <w:t xml:space="preserve"> </w:t>
-      </w:r>
-      <w:proofErr w:type="spellStart"/>
-      <w:r>
-        <w:rPr>
-          <w:lang w:val="en-US"/>
-        </w:rPr>
-        <w:t>về</w:t>
-      </w:r>
-      <w:proofErr w:type="spellEnd"/>
-      <w:r>
-        <w:rPr>
-          <w:lang w:val="en-US"/>
-        </w:rPr>
-        <w:t xml:space="preserve"> </w:t>
-      </w:r>
-      <w:proofErr w:type="spellStart"/>
-      <w:r>
-        <w:rPr>
-          <w:lang w:val="en-US"/>
-        </w:rPr>
-        <w:t>tìm</w:t>
-      </w:r>
-      <w:proofErr w:type="spellEnd"/>
-      <w:r>
-        <w:rPr>
-          <w:lang w:val="en-US"/>
-        </w:rPr>
-        <w:t xml:space="preserve"> </w:t>
-      </w:r>
-      <w:proofErr w:type="spellStart"/>
-      <w:r>
-        <w:rPr>
-          <w:lang w:val="en-US"/>
-        </w:rPr>
-        <w:t>số</w:t>
-      </w:r>
-      <w:proofErr w:type="spellEnd"/>
-      <w:r>
-        <w:rPr>
-          <w:lang w:val="en-US"/>
-        </w:rPr>
-        <w:t xml:space="preserve"> </w:t>
-      </w:r>
-      <w:proofErr w:type="spellStart"/>
-      <w:r>
-        <w:rPr>
-          <w:lang w:val="en-US"/>
-        </w:rPr>
-        <w:t>lớn</w:t>
-      </w:r>
-      <w:proofErr w:type="spellEnd"/>
-      <w:r>
-        <w:rPr>
-          <w:lang w:val="en-US"/>
-        </w:rPr>
-        <w:t xml:space="preserve"> </w:t>
-      </w:r>
-      <w:proofErr w:type="spellStart"/>
-      <w:r>
-        <w:rPr>
-          <w:lang w:val="en-US"/>
-        </w:rPr>
-        <w:t>nhất</w:t>
-      </w:r>
-      <w:proofErr w:type="spellEnd"/>
-      <w:r>
-        <w:rPr>
-          <w:lang w:val="en-US"/>
-        </w:rPr>
-        <w:t xml:space="preserve"> </w:t>
-      </w:r>
-      <w:proofErr w:type="spellStart"/>
-      <w:r>
-        <w:rPr>
-          <w:lang w:val="en-US"/>
-        </w:rPr>
-        <w:t>và</w:t>
-      </w:r>
-      <w:proofErr w:type="spellEnd"/>
-      <w:r>
-        <w:rPr>
-          <w:lang w:val="en-US"/>
-        </w:rPr>
-        <w:t xml:space="preserve"> </w:t>
-      </w:r>
-      <w:proofErr w:type="spellStart"/>
-      <w:r>
-        <w:rPr>
-          <w:lang w:val="en-US"/>
-        </w:rPr>
-        <w:t>tìm</w:t>
-      </w:r>
-      <w:proofErr w:type="spellEnd"/>
-      <w:r>
-        <w:rPr>
-          <w:lang w:val="en-US"/>
-        </w:rPr>
-        <w:t xml:space="preserve"> </w:t>
-      </w:r>
-      <w:proofErr w:type="spellStart"/>
-      <w:r>
-        <w:rPr>
-          <w:lang w:val="en-US"/>
-        </w:rPr>
-        <w:t>ra</w:t>
-      </w:r>
-      <w:proofErr w:type="spellEnd"/>
-      <w:r>
-        <w:rPr>
-          <w:lang w:val="en-US"/>
-        </w:rPr>
-        <w:t xml:space="preserve"> </w:t>
-      </w:r>
-      <w:proofErr w:type="spellStart"/>
-      <w:r>
-        <w:rPr>
-          <w:lang w:val="en-US"/>
-        </w:rPr>
-        <w:t>được</w:t>
-      </w:r>
-      <w:proofErr w:type="spellEnd"/>
-      <w:r>
-        <w:rPr>
-          <w:lang w:val="en-US"/>
-        </w:rPr>
-        <w:t xml:space="preserve"> </w:t>
-      </w:r>
-      <w:proofErr w:type="spellStart"/>
-      <w:r>
-        <w:rPr>
-          <w:lang w:val="en-US"/>
-        </w:rPr>
-        <w:t>đồ</w:t>
-      </w:r>
-      <w:proofErr w:type="spellEnd"/>
-      <w:r>
-        <w:rPr>
-          <w:lang w:val="en-US"/>
-        </w:rPr>
-        <w:t xml:space="preserve"> </w:t>
-      </w:r>
-      <w:proofErr w:type="spellStart"/>
-      <w:r>
-        <w:rPr>
-          <w:lang w:val="en-US"/>
-        </w:rPr>
-        <w:t>thị</w:t>
-      </w:r>
-      <w:proofErr w:type="spellEnd"/>
-      <w:r>
-        <w:rPr>
-          <w:lang w:val="en-US"/>
-        </w:rPr>
-        <w:t xml:space="preserve"> </w:t>
-      </w:r>
-      <w:proofErr w:type="spellStart"/>
-      <w:r>
-        <w:rPr>
-          <w:lang w:val="en-US"/>
-        </w:rPr>
-        <w:t>chương</w:t>
-      </w:r>
-      <w:proofErr w:type="spellEnd"/>
-      <w:r>
-        <w:rPr>
-          <w:lang w:val="en-US"/>
-        </w:rPr>
-        <w:t xml:space="preserve"> </w:t>
-      </w:r>
-      <w:proofErr w:type="spellStart"/>
-      <w:r>
-        <w:rPr>
-          <w:lang w:val="en-US"/>
-        </w:rPr>
-        <w:t>trình</w:t>
-      </w:r>
-      <w:proofErr w:type="spellEnd"/>
-      <w:r>
-        <w:rPr>
-          <w:lang w:val="en-US"/>
-        </w:rPr>
-        <w:t xml:space="preserve"> </w:t>
-      </w:r>
-      <w:proofErr w:type="spellStart"/>
-      <w:r>
-        <w:rPr>
-          <w:lang w:val="en-US"/>
-        </w:rPr>
-        <w:t>bằng</w:t>
-      </w:r>
-      <w:proofErr w:type="spellEnd"/>
-      <w:r>
-        <w:rPr>
-          <w:lang w:val="en-US"/>
-        </w:rPr>
-        <w:t xml:space="preserve"> </w:t>
-      </w:r>
-      <w:proofErr w:type="spellStart"/>
-      <w:r>
-        <w:rPr>
-          <w:lang w:val="en-US"/>
-        </w:rPr>
-        <w:t>sử</w:t>
-      </w:r>
-      <w:proofErr w:type="spellEnd"/>
-      <w:r>
-        <w:rPr>
-          <w:lang w:val="en-US"/>
-        </w:rPr>
-        <w:t xml:space="preserve"> </w:t>
-      </w:r>
-      <w:proofErr w:type="spellStart"/>
-      <w:r>
-        <w:rPr>
-          <w:lang w:val="en-US"/>
-        </w:rPr>
-        <w:t>dụng</w:t>
-      </w:r>
-      <w:proofErr w:type="spellEnd"/>
-      <w:r>
-        <w:rPr>
-          <w:lang w:val="en-US"/>
-        </w:rPr>
-        <w:t xml:space="preserve"> Control Flow Graph Factory</w:t>
-      </w:r>
+    </w:p>
+    <w:p>
+      <w:pPr>
+        <w:rPr>
+          <w:noProof/>
+          <w:lang w:val="en-US" w:eastAsia="vi-VN"/>
+        </w:rPr>
+      </w:pPr>
+      <w:r>
+        <w:rPr>
+          <w:lang w:val="en-US"/>
+        </w:rPr>
+        <w:t>Để cài đặt được ứng dụng này bạ</w:t>
+      </w:r>
+      <w:r>
+        <w:rPr>
+          <w:lang w:val="en-US"/>
+        </w:rPr>
+        <w:t xml:space="preserve">n vào Help chọn </w:t>
+      </w:r>
+      <w:r>
+        <w:rPr>
+          <w:noProof/>
+          <w:lang w:val="en-US" w:eastAsia="vi-VN"/>
+        </w:rPr>
+        <w:t>Eclipse Marketplace</w:t>
+      </w:r>
+    </w:p>
+    <w:p>
+      <w:pPr>
+        <w:rPr>
+          <w:lang w:val="en-US"/>
+        </w:rPr>
+      </w:pPr>
+      <w:r>
+        <w:rPr>
+          <w:noProof/>
+          <w:lang w:eastAsia="vi-VN"/>
+        </w:rPr>
+        <w:lastRenderedPageBreak/>
+        <w:drawing>
+          <wp:inline distT="0" distB="0" distL="0" distR="0">
+            <wp:extent cx="5391150" cy="5343525"/>
+            <wp:effectExtent l="0" t="0" r="0" b="9525"/>
+            <wp:docPr id="6" name="Picture 6"/>
+            <wp:cNvGraphicFramePr>
+              <a:graphicFrameLocks xmlns:a="http://schemas.openxmlformats.org/drawingml/2006/main" noChangeAspect="1"/>
+            </wp:cNvGraphicFramePr>
+            <a:graphic xmlns:a="http://schemas.openxmlformats.org/drawingml/2006/main">
+              <a:graphicData uri="http://schemas.openxmlformats.org/drawingml/2006/picture">
+                <pic:pic xmlns:pic="http://schemas.openxmlformats.org/drawingml/2006/picture">
+                  <pic:nvPicPr>
+                    <pic:cNvPr id="0" name="Picture 1"/>
+                    <pic:cNvPicPr>
+                      <a:picLocks noChangeAspect="1" noChangeArrowheads="1"/>
+                    </pic:cNvPicPr>
+                  </pic:nvPicPr>
+                  <pic:blipFill>
+                    <a:blip r:embed="rId7">
+                      <a:extLst>
+                        <a:ext uri="{28A0092B-C50C-407E-A947-70E740481C1C}">
+                          <a14:useLocalDpi xmlns:a14="http://schemas.microsoft.com/office/drawing/2010/main" val="0"/>
+                        </a:ext>
+                      </a:extLst>
+                    </a:blip>
+                    <a:srcRect/>
+                    <a:stretch>
+                      <a:fillRect/>
+                    </a:stretch>
+                  </pic:blipFill>
+                  <pic:spPr bwMode="auto">
+                    <a:xfrm>
+                      <a:off x="0" y="0"/>
+                      <a:ext cx="5391150" cy="5343525"/>
+                    </a:xfrm>
+                    <a:prstGeom prst="rect">
+                      <a:avLst/>
+                    </a:prstGeom>
+                    <a:noFill/>
+                    <a:ln>
+                      <a:noFill/>
+                    </a:ln>
+                  </pic:spPr>
+                </pic:pic>
+              </a:graphicData>
+            </a:graphic>
+          </wp:inline>
+        </w:drawing>
+      </w:r>
+    </w:p>
+    <w:p>
+      <w:pPr>
+        <w:rPr>
+          <w:lang w:val="en-US"/>
+        </w:rPr>
+      </w:pPr>
+      <w:r>
+        <w:rPr>
+          <w:lang w:val="en-US"/>
+        </w:rPr>
+        <w:t>Ở tab search bạn đánh s</w:t>
+      </w:r>
+      <w:r>
+        <w:rPr>
+          <w:lang w:val="en-US"/>
+        </w:rPr>
+        <w:t>earch Control Flow Graph Factory 4.4.0</w:t>
+      </w:r>
+      <w:r>
+        <w:rPr>
+          <w:lang w:val="en-US"/>
+        </w:rPr>
+        <w:t xml:space="preserve"> vào find</w:t>
+      </w:r>
+    </w:p>
+    <w:p>
+      <w:pPr>
+        <w:rPr>
+          <w:lang w:val="en-US"/>
+        </w:rPr>
+      </w:pPr>
+      <w:r>
+        <w:rPr>
+          <w:noProof/>
+          <w:lang w:eastAsia="vi-VN"/>
+        </w:rPr>
+        <w:lastRenderedPageBreak/>
+        <w:drawing>
+          <wp:inline distT="0" distB="0" distL="0" distR="0">
+            <wp:extent cx="5295900" cy="4943475"/>
+            <wp:effectExtent l="0" t="0" r="0" b="9525"/>
+            <wp:docPr id="7" name="Picture 7"/>
+            <wp:cNvGraphicFramePr>
+              <a:graphicFrameLocks xmlns:a="http://schemas.openxmlformats.org/drawingml/2006/main" noChangeAspect="1"/>
+            </wp:cNvGraphicFramePr>
+            <a:graphic xmlns:a="http://schemas.openxmlformats.org/drawingml/2006/main">
+              <a:graphicData uri="http://schemas.openxmlformats.org/drawingml/2006/picture">
+                <pic:pic xmlns:pic="http://schemas.openxmlformats.org/drawingml/2006/picture">
+                  <pic:nvPicPr>
+                    <pic:cNvPr id="0" name="Picture 2"/>
+                    <pic:cNvPicPr>
+                      <a:picLocks noChangeAspect="1" noChangeArrowheads="1"/>
+                    </pic:cNvPicPr>
+                  </pic:nvPicPr>
+                  <pic:blipFill>
+                    <a:blip r:embed="rId8">
+                      <a:extLst>
+                        <a:ext uri="{28A0092B-C50C-407E-A947-70E740481C1C}">
+                          <a14:useLocalDpi xmlns:a14="http://schemas.microsoft.com/office/drawing/2010/main" val="0"/>
+                        </a:ext>
+                      </a:extLst>
+                    </a:blip>
+                    <a:srcRect/>
+                    <a:stretch>
+                      <a:fillRect/>
+                    </a:stretch>
+                  </pic:blipFill>
+                  <pic:spPr bwMode="auto">
+                    <a:xfrm>
+                      <a:off x="0" y="0"/>
+                      <a:ext cx="5295900" cy="4943475"/>
+                    </a:xfrm>
+                    <a:prstGeom prst="rect">
+                      <a:avLst/>
+                    </a:prstGeom>
+                    <a:noFill/>
+                    <a:ln>
+                      <a:noFill/>
+                    </a:ln>
+                  </pic:spPr>
+                </pic:pic>
+              </a:graphicData>
+            </a:graphic>
+          </wp:inline>
+        </w:drawing>
+      </w:r>
+    </w:p>
+    <w:p>
+      <w:pPr>
+        <w:rPr>
+          <w:lang w:val="en-US"/>
+        </w:rPr>
+      </w:pPr>
+      <w:r>
+        <w:rPr>
+          <w:lang w:val="en-US"/>
+        </w:rPr>
+        <w:t>Nhấn chọn install và cài đặt bình thường</w:t>
+      </w:r>
+    </w:p>
+    <w:p>
+      <w:pPr>
+        <w:rPr>
+          <w:lang w:val="en-US"/>
+        </w:rPr>
+      </w:pPr>
+      <w:r>
+        <w:rPr>
+          <w:noProof/>
+          <w:lang w:eastAsia="vi-VN"/>
+        </w:rPr>
+        <w:lastRenderedPageBreak/>
+        <w:drawing>
+          <wp:inline distT="0" distB="0" distL="0" distR="0">
+            <wp:extent cx="5362575" cy="4562475"/>
+            <wp:effectExtent l="0" t="0" r="9525" b="9525"/>
+            <wp:docPr id="8" name="Picture 8"/>
+            <wp:cNvGraphicFramePr>
+              <a:graphicFrameLocks xmlns:a="http://schemas.openxmlformats.org/drawingml/2006/main" noChangeAspect="1"/>
+            </wp:cNvGraphicFramePr>
+            <a:graphic xmlns:a="http://schemas.openxmlformats.org/drawingml/2006/main">
+              <a:graphicData uri="http://schemas.openxmlformats.org/drawingml/2006/picture">
+                <pic:pic xmlns:pic="http://schemas.openxmlformats.org/drawingml/2006/picture">
+                  <pic:nvPicPr>
+                    <pic:cNvPr id="0" name="Picture 3"/>
+                    <pic:cNvPicPr>
+                      <a:picLocks noChangeAspect="1" noChangeArrowheads="1"/>
+                    </pic:cNvPicPr>
+                  </pic:nvPicPr>
+                  <pic:blipFill>
+                    <a:blip r:embed="rId9">
+                      <a:extLst>
+                        <a:ext uri="{28A0092B-C50C-407E-A947-70E740481C1C}">
+                          <a14:useLocalDpi xmlns:a14="http://schemas.microsoft.com/office/drawing/2010/main" val="0"/>
+                        </a:ext>
+                      </a:extLst>
+                    </a:blip>
+                    <a:srcRect/>
+                    <a:stretch>
+                      <a:fillRect/>
+                    </a:stretch>
+                  </pic:blipFill>
+                  <pic:spPr bwMode="auto">
+                    <a:xfrm>
+                      <a:off x="0" y="0"/>
+                      <a:ext cx="5362575" cy="4562475"/>
+                    </a:xfrm>
+                    <a:prstGeom prst="rect">
+                      <a:avLst/>
+                    </a:prstGeom>
+                    <a:noFill/>
+                    <a:ln>
+                      <a:noFill/>
+                    </a:ln>
+                  </pic:spPr>
+                </pic:pic>
+              </a:graphicData>
+            </a:graphic>
+          </wp:inline>
+        </w:drawing>
+      </w:r>
+    </w:p>
+    <w:p>
+      <w:pPr>
+        <w:rPr>
+          <w:lang w:val="en-US"/>
+        </w:rPr>
+      </w:pPr>
+      <w:r>
+        <w:rPr>
+          <w:lang w:val="en-US"/>
+        </w:rPr>
+        <w:t xml:space="preserve">Chọn I accept.. và finish. Chương trình đã cài đặt xong bạn có thể kiểm tra nó bằng cách vào installed </w:t>
+      </w:r>
+    </w:p>
+    <w:p>
+      <w:pPr>
+        <w:rPr>
+          <w:lang w:val="en-US"/>
+        </w:rPr>
+      </w:pPr>
+      <w:r>
+        <w:rPr>
+          <w:noProof/>
+          <w:lang w:eastAsia="vi-VN"/>
+        </w:rPr>
+        <w:drawing>
+          <wp:anchor distT="0" distB="0" distL="114300" distR="114300" simplePos="0" relativeHeight="251658240" behindDoc="0" locked="0" layoutInCell="1" allowOverlap="1">
+            <wp:simplePos x="0" y="0"/>
+            <wp:positionH relativeFrom="column">
+              <wp:align>left</wp:align>
+            </wp:positionH>
+            <wp:positionV relativeFrom="paragraph">
+              <wp:align>top</wp:align>
+            </wp:positionV>
+            <wp:extent cx="5362575" cy="4743450"/>
+            <wp:effectExtent l="0" t="0" r="9525" b="0"/>
+            <wp:wrapSquare wrapText="bothSides"/>
+            <wp:docPr id="9" name="Picture 9"/>
+            <wp:cNvGraphicFramePr>
+              <a:graphicFrameLocks xmlns:a="http://schemas.openxmlformats.org/drawingml/2006/main" noChangeAspect="1"/>
+            </wp:cNvGraphicFramePr>
+            <a:graphic xmlns:a="http://schemas.openxmlformats.org/drawingml/2006/main">
+              <a:graphicData uri="http://schemas.openxmlformats.org/drawingml/2006/picture">
+                <pic:pic xmlns:pic="http://schemas.openxmlformats.org/drawingml/2006/picture">
+                  <pic:nvPicPr>
+                    <pic:cNvPr id="0" name="Picture 3"/>
+                    <pic:cNvPicPr>
+                      <a:picLocks noChangeAspect="1" noChangeArrowheads="1"/>
+                    </pic:cNvPicPr>
+                  </pic:nvPicPr>
+                  <pic:blipFill>
+                    <a:blip r:embed="rId10">
+                      <a:extLst>
+                        <a:ext uri="{28A0092B-C50C-407E-A947-70E740481C1C}">
+                          <a14:useLocalDpi xmlns:a14="http://schemas.microsoft.com/office/drawing/2010/main" val="0"/>
+                        </a:ext>
+                      </a:extLst>
+                    </a:blip>
+                    <a:srcRect/>
+                    <a:stretch>
+                      <a:fillRect/>
+                    </a:stretch>
+                  </pic:blipFill>
+                  <pic:spPr bwMode="auto">
+                    <a:xfrm>
+                      <a:off x="0" y="0"/>
+                      <a:ext cx="5362575" cy="4743450"/>
+                    </a:xfrm>
+                    <a:prstGeom prst="rect">
+                      <a:avLst/>
+                    </a:prstGeom>
+                    <a:noFill/>
+                    <a:ln>
+                      <a:noFill/>
+                    </a:ln>
+                  </pic:spPr>
+                </pic:pic>
+              </a:graphicData>
+            </a:graphic>
+          </wp:anchor>
+        </w:drawing>
+      </w:r>
+      <w:r>
+        <w:rPr>
+          <w:lang w:val="en-US"/>
+        </w:rPr>
+        <w:br w:type="textWrapping" w:clear="all"/>
+      </w:r>
+    </w:p>
+    <w:p>
+      <w:pPr>
+        <w:rPr>
+          <w:lang w:val="en-US"/>
+        </w:rPr>
+      </w:pPr>
+      <w:r>
+        <w:rPr>
+          <w:sz w:val="26"/>
+          <w:szCs w:val="26"/>
+          <w:lang w:val="en-US"/>
+        </w:rPr>
+        <w:t>Ví dụ Demo</w:t>
+      </w:r>
+      <w:r>
+        <w:rPr>
+          <w:lang w:val="en-US"/>
+        </w:rPr>
+        <w:t xml:space="preserve">: </w:t>
+      </w:r>
+    </w:p>
+    <w:p>
+      <w:pPr>
+        <w:rPr>
+          <w:lang w:val="en-US"/>
+        </w:rPr>
+      </w:pPr>
+      <w:r>
+        <w:rPr>
+          <w:lang w:val="en-US"/>
+        </w:rPr>
+        <w:t>T</w:t>
+      </w:r>
+      <w:r>
+        <w:rPr>
+          <w:lang w:val="en-US"/>
+        </w:rPr>
+        <w:t>ìm số lớn nhất</w:t>
+      </w:r>
+      <w:r>
+        <w:rPr>
+          <w:lang w:val="en-US"/>
+        </w:rPr>
+        <w:t xml:space="preserve"> của 3 chữ số</w:t>
+      </w:r>
+      <w:r>
+        <w:rPr>
+          <w:lang w:val="en-US"/>
+        </w:rPr>
+        <w:t xml:space="preserve"> và tìm ra được đồ thị chương trình bằng sử dụng Control Flow Graph Factory</w:t>
+      </w:r>
+    </w:p>
+    <w:p>
+      <w:pPr>
+        <w:rPr>
+          <w:lang w:val="en-US"/>
+        </w:rPr>
+      </w:pPr>
+      <w:r>
+        <w:rPr>
+          <w:lang w:val="en-US"/>
+        </w:rPr>
+        <w:t xml:space="preserve">Đây là mã nguồn: </w:t>
+      </w:r>
+    </w:p>
+    <w:p>
+      <w:pPr>
+        <w:rPr>
+          <w:lang w:val="en-US"/>
+        </w:rPr>
+      </w:pPr>
     </w:p>
     <w:p>
       <w:pPr>
@@ -1069,7 +639,7 @@
                     </pic:cNvPicPr>
                   </pic:nvPicPr>
                   <pic:blipFill>
-                    <a:blip r:embed="rId7">
+                    <a:blip r:embed="rId11">
                       <a:extLst>
                         <a:ext uri="{28A0092B-C50C-407E-A947-70E740481C1C}">
                           <a14:useLocalDpi xmlns:a14="http://schemas.microsoft.com/office/drawing/2010/main" val="0"/>
@@ -1109,6 +679,117 @@
       </w:pPr>
       <w:r>
         <w:rPr>
+          <w:lang w:val="en-US"/>
+        </w:rPr>
+        <w:t>Sau khi viế</w:t>
+      </w:r>
+      <w:r>
+        <w:rPr>
+          <w:lang w:val="en-US"/>
+        </w:rPr>
+        <w:t xml:space="preserve">t xong chương trình, </w:t>
+      </w:r>
+      <w:r>
+        <w:rPr>
+          <w:lang w:val="en-US"/>
+        </w:rPr>
+        <w:t>chọn Project</w:t>
+      </w:r>
+      <w:r>
+        <w:rPr>
+          <w:lang w:val="en-US"/>
+        </w:rPr>
+        <w:t xml:space="preserve"> cần sinh đồ thị</w:t>
+      </w:r>
+      <w:r>
+        <w:rPr>
+          <w:lang w:val="en-US"/>
+        </w:rPr>
+        <w:t xml:space="preserve"> nhấn chuột phải và chọn Create </w:t>
+      </w:r>
+      <w:r>
+        <w:rPr>
+          <w:lang w:val="en-US"/>
+        </w:rPr>
+        <w:t>Graph for Selected Package-&gt; Create Soure…</w:t>
+      </w:r>
+    </w:p>
+    <w:p>
+      <w:pPr>
+        <w:rPr>
+          <w:lang w:val="en-US"/>
+        </w:rPr>
+      </w:pPr>
+      <w:r>
+        <w:rPr>
+          <w:noProof/>
+          <w:lang w:eastAsia="vi-VN"/>
+        </w:rPr>
+        <w:drawing>
+          <wp:inline distT="0" distB="0" distL="0" distR="0">
+            <wp:extent cx="5105400" cy="742950"/>
+            <wp:effectExtent l="0" t="0" r="0" b="0"/>
+            <wp:docPr id="10" name="Picture 10"/>
+            <wp:cNvGraphicFramePr>
+              <a:graphicFrameLocks xmlns:a="http://schemas.openxmlformats.org/drawingml/2006/main" noChangeAspect="1"/>
+            </wp:cNvGraphicFramePr>
+            <a:graphic xmlns:a="http://schemas.openxmlformats.org/drawingml/2006/main">
+              <a:graphicData uri="http://schemas.openxmlformats.org/drawingml/2006/picture">
+                <pic:pic xmlns:pic="http://schemas.openxmlformats.org/drawingml/2006/picture">
+                  <pic:nvPicPr>
+                    <pic:cNvPr id="0" name="Picture 4"/>
+                    <pic:cNvPicPr>
+                      <a:picLocks noChangeAspect="1" noChangeArrowheads="1"/>
+                    </pic:cNvPicPr>
+                  </pic:nvPicPr>
+                  <pic:blipFill>
+                    <a:blip r:embed="rId12">
+                      <a:extLst>
+                        <a:ext uri="{28A0092B-C50C-407E-A947-70E740481C1C}">
+                          <a14:useLocalDpi xmlns:a14="http://schemas.microsoft.com/office/drawing/2010/main" val="0"/>
+                        </a:ext>
+                      </a:extLst>
+                    </a:blip>
+                    <a:srcRect/>
+                    <a:stretch>
+                      <a:fillRect/>
+                    </a:stretch>
+                  </pic:blipFill>
+                  <pic:spPr bwMode="auto">
+                    <a:xfrm>
+                      <a:off x="0" y="0"/>
+                      <a:ext cx="5105400" cy="742950"/>
+                    </a:xfrm>
+                    <a:prstGeom prst="rect">
+                      <a:avLst/>
+                    </a:prstGeom>
+                    <a:noFill/>
+                    <a:ln>
+                      <a:noFill/>
+                    </a:ln>
+                  </pic:spPr>
+                </pic:pic>
+              </a:graphicData>
+            </a:graphic>
+          </wp:inline>
+        </w:drawing>
+      </w:r>
+    </w:p>
+    <w:p>
+      <w:pPr>
+        <w:rPr>
+          <w:lang w:val="en-US"/>
+        </w:rPr>
+      </w:pPr>
+    </w:p>
+    <w:p>
+      <w:pPr>
+        <w:rPr>
+          <w:lang w:val="en-US"/>
+        </w:rPr>
+      </w:pPr>
+      <w:r>
+        <w:rPr>
           <w:noProof/>
           <w:lang w:eastAsia="vi-VN"/>
         </w:rPr>
@@ -1131,7 +812,7 @@
                     </pic:cNvPicPr>
                   </pic:nvPicPr>
                   <pic:blipFill>
-                    <a:blip r:embed="rId8">
+                    <a:blip r:embed="rId13">
                       <a:extLst>
                         <a:ext uri="{28A0092B-C50C-407E-A947-70E740481C1C}">
                           <a14:useLocalDpi xmlns:a14="http://schemas.microsoft.com/office/drawing/2010/main" val="0"/>
@@ -1169,154 +850,25 @@
           <w:lang w:val="en-US"/>
         </w:rPr>
       </w:pPr>
-      <w:r>
-        <w:rPr>
-          <w:lang w:val="en-US"/>
-        </w:rPr>
-        <w:t xml:space="preserve">3. </w:t>
-      </w:r>
-      <w:proofErr w:type="spellStart"/>
-      <w:r>
-        <w:rPr>
-          <w:lang w:val="en-US"/>
-        </w:rPr>
-        <w:t>Ca</w:t>
-      </w:r>
-      <w:proofErr w:type="spellEnd"/>
-      <w:r>
-        <w:rPr>
-          <w:lang w:val="en-US"/>
-        </w:rPr>
-        <w:t xml:space="preserve"> </w:t>
-      </w:r>
-      <w:proofErr w:type="spellStart"/>
-      <w:r>
-        <w:rPr>
-          <w:lang w:val="en-US"/>
-        </w:rPr>
-        <w:t>kiểm</w:t>
-      </w:r>
-      <w:proofErr w:type="spellEnd"/>
-      <w:r>
-        <w:rPr>
-          <w:lang w:val="en-US"/>
-        </w:rPr>
-        <w:t xml:space="preserve"> </w:t>
-      </w:r>
-      <w:proofErr w:type="spellStart"/>
-      <w:r>
-        <w:rPr>
-          <w:lang w:val="en-US"/>
-        </w:rPr>
-        <w:t>thử</w:t>
-      </w:r>
-      <w:proofErr w:type="spellEnd"/>
-      <w:r>
-        <w:rPr>
-          <w:lang w:val="en-US"/>
-        </w:rPr>
-        <w:t xml:space="preserve"> </w:t>
-      </w:r>
-      <w:proofErr w:type="spellStart"/>
-      <w:proofErr w:type="gramStart"/>
-      <w:r>
-        <w:rPr>
-          <w:lang w:val="en-US"/>
-        </w:rPr>
-        <w:t>theo</w:t>
-      </w:r>
-      <w:proofErr w:type="spellEnd"/>
-      <w:proofErr w:type="gramEnd"/>
-      <w:r>
-        <w:rPr>
-          <w:lang w:val="en-US"/>
-        </w:rPr>
-        <w:t xml:space="preserve"> </w:t>
-      </w:r>
-      <w:proofErr w:type="spellStart"/>
-      <w:r>
-        <w:rPr>
-          <w:lang w:val="en-US"/>
-        </w:rPr>
-        <w:t>tiêu</w:t>
-      </w:r>
-      <w:proofErr w:type="spellEnd"/>
-      <w:r>
-        <w:rPr>
-          <w:lang w:val="en-US"/>
-        </w:rPr>
-        <w:t xml:space="preserve"> </w:t>
-      </w:r>
-      <w:proofErr w:type="spellStart"/>
-      <w:r>
-        <w:rPr>
-          <w:lang w:val="en-US"/>
-        </w:rPr>
-        <w:t>chuẩn</w:t>
-      </w:r>
-      <w:proofErr w:type="spellEnd"/>
-      <w:r>
-        <w:rPr>
-          <w:lang w:val="en-US"/>
-        </w:rPr>
-        <w:t xml:space="preserve"> C1P</w:t>
-      </w:r>
-      <w:r>
-        <w:rPr>
-          <w:lang w:val="en-US"/>
-        </w:rPr>
-        <w:t xml:space="preserve"> </w:t>
-      </w:r>
-      <w:proofErr w:type="spellStart"/>
-      <w:r>
-        <w:rPr>
-          <w:lang w:val="en-US"/>
-        </w:rPr>
-        <w:t>theo</w:t>
-      </w:r>
-      <w:proofErr w:type="spellEnd"/>
-      <w:r>
-        <w:rPr>
-          <w:lang w:val="en-US"/>
-        </w:rPr>
-        <w:t xml:space="preserve"> </w:t>
-      </w:r>
-      <w:proofErr w:type="spellStart"/>
-      <w:r>
-        <w:rPr>
-          <w:lang w:val="en-US"/>
-        </w:rPr>
-        <w:t>đồ</w:t>
-      </w:r>
-      <w:proofErr w:type="spellEnd"/>
-      <w:r>
-        <w:rPr>
-          <w:lang w:val="en-US"/>
-        </w:rPr>
-        <w:t xml:space="preserve"> </w:t>
-      </w:r>
-      <w:proofErr w:type="spellStart"/>
-      <w:r>
-        <w:rPr>
-          <w:lang w:val="en-US"/>
-        </w:rPr>
-        <w:t>thị</w:t>
-      </w:r>
-      <w:proofErr w:type="spellEnd"/>
-      <w:r>
-        <w:rPr>
-          <w:lang w:val="en-US"/>
-        </w:rPr>
-        <w:t xml:space="preserve"> </w:t>
-      </w:r>
-      <w:proofErr w:type="spellStart"/>
-      <w:r>
-        <w:rPr>
-          <w:lang w:val="en-US"/>
-        </w:rPr>
-        <w:t>trên</w:t>
-      </w:r>
-      <w:proofErr w:type="spellEnd"/>
+    </w:p>
+    <w:p>
+      <w:pPr>
+        <w:rPr>
+          <w:lang w:val="en-US"/>
+        </w:rPr>
+      </w:pPr>
+      <w:r>
+        <w:rPr>
+          <w:lang w:val="en-US"/>
+        </w:rPr>
+        <w:t>3. Ca kiểm thử theo tiêu chuẩn C1P</w:t>
+      </w:r>
+      <w:r>
+        <w:rPr>
+          <w:lang w:val="en-US"/>
+        </w:rPr>
+        <w:t xml:space="preserve"> theo đồ thị trên</w:t>
+      </w:r>
     </w:p>
     <w:tbl>
       <w:tblPr>
@@ -1745,15 +1297,7 @@
         <w:t>4</w:t>
       </w:r>
       <w:r>
-        <w:t xml:space="preserve">: Kiểm thử </w:t>
-      </w:r>
-      <w:proofErr w:type="gramStart"/>
-      <w:r>
-        <w:t>theo</w:t>
-      </w:r>
-      <w:proofErr w:type="gramEnd"/>
-      <w:r>
-        <w:t xml:space="preserve"> tiêu chuần MC</w:t>
+        <w:t>: Kiểm thử theo tiêu chuần MC</w:t>
       </w:r>
       <w:r>
         <w:rPr>
@@ -1765,64 +1309,15 @@
         <w:rPr>
           <w:lang w:val="en-US"/>
         </w:rPr>
-        <w:t xml:space="preserve"> </w:t>
-      </w:r>
-      <w:proofErr w:type="spellStart"/>
-      <w:r>
-        <w:rPr>
-          <w:lang w:val="en-US"/>
-        </w:rPr>
-        <w:t>cho</w:t>
-      </w:r>
-      <w:proofErr w:type="spellEnd"/>
-      <w:r>
-        <w:rPr>
-          <w:lang w:val="en-US"/>
-        </w:rPr>
-        <w:t xml:space="preserve"> </w:t>
-      </w:r>
-      <w:proofErr w:type="spellStart"/>
-      <w:r>
-        <w:rPr>
-          <w:lang w:val="en-US"/>
-        </w:rPr>
-        <w:t>đồ</w:t>
-      </w:r>
-      <w:proofErr w:type="spellEnd"/>
-      <w:r>
-        <w:rPr>
-          <w:lang w:val="en-US"/>
-        </w:rPr>
-        <w:t xml:space="preserve"> </w:t>
-      </w:r>
-      <w:proofErr w:type="spellStart"/>
-      <w:r>
-        <w:rPr>
-          <w:lang w:val="en-US"/>
-        </w:rPr>
-        <w:t>thị</w:t>
-      </w:r>
-      <w:proofErr w:type="spellEnd"/>
-      <w:r>
-        <w:rPr>
-          <w:lang w:val="en-US"/>
-        </w:rPr>
-        <w:t xml:space="preserve"> </w:t>
-      </w:r>
-      <w:proofErr w:type="spellStart"/>
-      <w:r>
-        <w:rPr>
-          <w:lang w:val="en-US"/>
-        </w:rPr>
-        <w:t>trên</w:t>
-      </w:r>
-      <w:proofErr w:type="spellEnd"/>
-      <w:r>
-        <w:rPr>
-          <w:lang w:val="en-US"/>
-        </w:rPr>
-        <w:t>.</w:t>
-      </w:r>
+        <w:t xml:space="preserve"> cho đồ thị trên.</w:t>
+      </w:r>
+    </w:p>
+    <w:p>
+      <w:pPr>
+        <w:rPr>
+          <w:lang w:val="en-US"/>
+        </w:rPr>
+      </w:pPr>
     </w:p>
     <w:p>
       <w:pPr>
@@ -1854,7 +1349,7 @@
                     </pic:cNvPicPr>
                   </pic:nvPicPr>
                   <pic:blipFill>
-                    <a:blip r:embed="rId7">
+                    <a:blip r:embed="rId11">
                       <a:extLst>
                         <a:ext uri="{28A0092B-C50C-407E-A947-70E740481C1C}">
                           <a14:useLocalDpi xmlns:a14="http://schemas.microsoft.com/office/drawing/2010/main" val="0"/>
@@ -1886,6 +1381,21 @@
         </w:drawing>
       </w:r>
     </w:p>
+    <w:p>
+      <w:pPr>
+        <w:rPr>
+          <w:lang w:val="en-US"/>
+        </w:rPr>
+      </w:pPr>
+      <w:r>
+        <w:rPr>
+          <w:lang w:val="en-US"/>
+        </w:rPr>
+        <w:t>Tiêu chuẩn MCDC là chứa tất cả các đường đi của chương trình trog đồ thị trên.</w:t>
+      </w:r>
+      <w:bookmarkStart w:id="0" w:name="_GoBack"/>
+      <w:bookmarkEnd w:id="0"/>
+    </w:p>
     <w:tbl>
       <w:tblPr>
         <w:tblStyle w:val="TableGrid"/>
@@ -1893,14 +1403,15 @@
         <w:tblLook w:val="04A0" w:firstRow="1" w:lastRow="0" w:firstColumn="1" w:lastColumn="0" w:noHBand="0" w:noVBand="1"/>
       </w:tblPr>
       <w:tblGrid>
-        <w:gridCol w:w="3080"/>
-        <w:gridCol w:w="3081"/>
-        <w:gridCol w:w="3081"/>
+        <w:gridCol w:w="2305"/>
+        <w:gridCol w:w="2335"/>
+        <w:gridCol w:w="2335"/>
+        <w:gridCol w:w="2267"/>
       </w:tblGrid>
       <w:tr>
         <w:tc>
           <w:tcPr>
-            <w:tcW w:w="3080" w:type="dxa"/>
+            <w:tcW w:w="2305" w:type="dxa"/>
             <w:vAlign w:val="center"/>
           </w:tcPr>
           <w:p>
@@ -1920,7 +1431,7 @@
         </w:tc>
         <w:tc>
           <w:tcPr>
-            <w:tcW w:w="3081" w:type="dxa"/>
+            <w:tcW w:w="2335" w:type="dxa"/>
             <w:vAlign w:val="center"/>
           </w:tcPr>
           <w:p>
@@ -1940,7 +1451,7 @@
         </w:tc>
         <w:tc>
           <w:tcPr>
-            <w:tcW w:w="3081" w:type="dxa"/>
+            <w:tcW w:w="2335" w:type="dxa"/>
             <w:vAlign w:val="center"/>
           </w:tcPr>
           <w:p>
@@ -1955,6 +1466,25 @@
                 <w:lang w:val="en-US"/>
               </w:rPr>
               <w:t>C</w:t>
+            </w:r>
+          </w:p>
+        </w:tc>
+        <w:tc>
+          <w:tcPr>
+            <w:tcW w:w="2267" w:type="dxa"/>
+          </w:tcPr>
+          <w:p>
+            <w:pPr>
+              <w:jc w:val="center"/>
+              <w:rPr>
+                <w:lang w:val="en-US"/>
+              </w:rPr>
+            </w:pPr>
+            <w:r>
+              <w:rPr>
+                <w:lang w:val="en-US"/>
+              </w:rPr>
+              <w:t>Đường đi</w:t>
             </w:r>
           </w:p>
         </w:tc>
@@ -1962,7 +1492,7 @@
       <w:tr>
         <w:tc>
           <w:tcPr>
-            <w:tcW w:w="3080" w:type="dxa"/>
+            <w:tcW w:w="2305" w:type="dxa"/>
             <w:vAlign w:val="center"/>
           </w:tcPr>
           <w:p>
@@ -1982,7 +1512,7 @@
         </w:tc>
         <w:tc>
           <w:tcPr>
-            <w:tcW w:w="3081" w:type="dxa"/>
+            <w:tcW w:w="2335" w:type="dxa"/>
             <w:vAlign w:val="center"/>
           </w:tcPr>
           <w:p>
@@ -2002,7 +1532,7 @@
         </w:tc>
         <w:tc>
           <w:tcPr>
-            <w:tcW w:w="3081" w:type="dxa"/>
+            <w:tcW w:w="2335" w:type="dxa"/>
             <w:vAlign w:val="center"/>
           </w:tcPr>
           <w:p>
@@ -2017,6 +1547,24 @@
                 <w:lang w:val="en-US"/>
               </w:rPr>
               <w:t>2</w:t>
+            </w:r>
+          </w:p>
+        </w:tc>
+        <w:tc>
+          <w:tcPr>
+            <w:tcW w:w="2267" w:type="dxa"/>
+          </w:tcPr>
+          <w:p>
+            <w:pPr>
+              <w:rPr>
+                <w:lang w:val="en-US"/>
+              </w:rPr>
+            </w:pPr>
+            <w:r>
+              <w:rPr>
+                <w:lang w:val="en-US"/>
+              </w:rPr>
+              <w:t>6,7,12,13,15</w:t>
             </w:r>
           </w:p>
         </w:tc>
@@ -2024,7 +1572,7 @@
       <w:tr>
         <w:tc>
           <w:tcPr>
-            <w:tcW w:w="3080" w:type="dxa"/>
+            <w:tcW w:w="2305" w:type="dxa"/>
             <w:vAlign w:val="center"/>
           </w:tcPr>
           <w:p>
@@ -2044,7 +1592,7 @@
         </w:tc>
         <w:tc>
           <w:tcPr>
-            <w:tcW w:w="3081" w:type="dxa"/>
+            <w:tcW w:w="2335" w:type="dxa"/>
             <w:vAlign w:val="center"/>
           </w:tcPr>
           <w:p>
@@ -2064,7 +1612,7 @@
         </w:tc>
         <w:tc>
           <w:tcPr>
-            <w:tcW w:w="3081" w:type="dxa"/>
+            <w:tcW w:w="2335" w:type="dxa"/>
             <w:vAlign w:val="center"/>
           </w:tcPr>
           <w:p>
@@ -2079,6 +1627,24 @@
                 <w:lang w:val="en-US"/>
               </w:rPr>
               <w:t>10</w:t>
+            </w:r>
+          </w:p>
+        </w:tc>
+        <w:tc>
+          <w:tcPr>
+            <w:tcW w:w="2267" w:type="dxa"/>
+          </w:tcPr>
+          <w:p>
+            <w:pPr>
+              <w:rPr>
+                <w:lang w:val="en-US"/>
+              </w:rPr>
+            </w:pPr>
+            <w:r>
+              <w:rPr>
+                <w:lang w:val="en-US"/>
+              </w:rPr>
+              <w:t>6,7,12,15</w:t>
             </w:r>
           </w:p>
         </w:tc>
@@ -2086,7 +1652,7 @@
       <w:tr>
         <w:tc>
           <w:tcPr>
-            <w:tcW w:w="3080" w:type="dxa"/>
+            <w:tcW w:w="2305" w:type="dxa"/>
             <w:vAlign w:val="center"/>
           </w:tcPr>
           <w:p>
@@ -2106,7 +1672,7 @@
         </w:tc>
         <w:tc>
           <w:tcPr>
-            <w:tcW w:w="3081" w:type="dxa"/>
+            <w:tcW w:w="2335" w:type="dxa"/>
             <w:vAlign w:val="center"/>
           </w:tcPr>
           <w:p>
@@ -2126,7 +1692,7 @@
         </w:tc>
         <w:tc>
           <w:tcPr>
-            <w:tcW w:w="3081" w:type="dxa"/>
+            <w:tcW w:w="2335" w:type="dxa"/>
             <w:vAlign w:val="center"/>
           </w:tcPr>
           <w:p>
@@ -2141,6 +1707,24 @@
                 <w:lang w:val="en-US"/>
               </w:rPr>
               <w:t>5</w:t>
+            </w:r>
+          </w:p>
+        </w:tc>
+        <w:tc>
+          <w:tcPr>
+            <w:tcW w:w="2267" w:type="dxa"/>
+          </w:tcPr>
+          <w:p>
+            <w:pPr>
+              <w:rPr>
+                <w:lang w:val="en-US"/>
+              </w:rPr>
+            </w:pPr>
+            <w:r>
+              <w:rPr>
+                <w:lang w:val="en-US"/>
+              </w:rPr>
+              <w:t>6,7,8,15</w:t>
             </w:r>
           </w:p>
         </w:tc>
@@ -2148,7 +1732,7 @@
       <w:tr>
         <w:tc>
           <w:tcPr>
-            <w:tcW w:w="3080" w:type="dxa"/>
+            <w:tcW w:w="2305" w:type="dxa"/>
             <w:vAlign w:val="center"/>
           </w:tcPr>
           <w:p>
@@ -2168,7 +1752,7 @@
         </w:tc>
         <w:tc>
           <w:tcPr>
-            <w:tcW w:w="3081" w:type="dxa"/>
+            <w:tcW w:w="2335" w:type="dxa"/>
             <w:vAlign w:val="center"/>
           </w:tcPr>
           <w:p>
@@ -2188,7 +1772,7 @@
         </w:tc>
         <w:tc>
           <w:tcPr>
-            <w:tcW w:w="3081" w:type="dxa"/>
+            <w:tcW w:w="2335" w:type="dxa"/>
             <w:vAlign w:val="center"/>
           </w:tcPr>
           <w:p>
@@ -2203,6 +1787,24 @@
                 <w:lang w:val="en-US"/>
               </w:rPr>
               <w:t>15</w:t>
+            </w:r>
+          </w:p>
+        </w:tc>
+        <w:tc>
+          <w:tcPr>
+            <w:tcW w:w="2267" w:type="dxa"/>
+          </w:tcPr>
+          <w:p>
+            <w:pPr>
+              <w:rPr>
+                <w:lang w:val="en-US"/>
+              </w:rPr>
+            </w:pPr>
+            <w:r>
+              <w:rPr>
+                <w:lang w:val="en-US"/>
+              </w:rPr>
+              <w:t>6,7,8,9,10,15</w:t>
             </w:r>
           </w:p>
         </w:tc>
@@ -2221,8 +1823,6 @@
           <w:lang w:val="en-US"/>
         </w:rPr>
       </w:pPr>
-      <w:bookmarkStart w:id="0" w:name="_GoBack"/>
-      <w:bookmarkEnd w:id="0"/>
     </w:p>
     <w:p>
       <w:pPr>
